--- a/Test2.docx
+++ b/Test2.docx
@@ -42,55 +42,7 @@
             <w:szCs w:val="54"/>
             <w:u w:val="single"/>
           </w:rPr>
-          <w:t xml:space="preserve">Ramakrishna's </w:t>
-        </w:r>
-        <w:proofErr w:type="gramStart"/>
-        <w:r>
-          <w:rPr>
-            <w:rFonts w:ascii="Arial" w:eastAsia="Times New Roman" w:hAnsi="Arial" w:cs="Arial"/>
-            <w:color w:val="FFFFFF"/>
-            <w:kern w:val="36"/>
-            <w:sz w:val="54"/>
-            <w:szCs w:val="54"/>
-            <w:u w:val="single"/>
-          </w:rPr>
-          <w:t>blog :</w:t>
-        </w:r>
-        <w:proofErr w:type="gramEnd"/>
-        <w:r>
-          <w:rPr>
-            <w:rFonts w:ascii="Arial" w:eastAsia="Times New Roman" w:hAnsi="Arial" w:cs="Arial"/>
-            <w:color w:val="FFFFFF"/>
-            <w:kern w:val="36"/>
-            <w:sz w:val="54"/>
-            <w:szCs w:val="54"/>
-            <w:u w:val="single"/>
-          </w:rPr>
-          <w:t xml:space="preserve"> My Musings on </w:t>
-        </w:r>
-        <w:proofErr w:type="spellStart"/>
-        <w:r>
-          <w:rPr>
-            <w:rFonts w:ascii="Arial" w:eastAsia="Times New Roman" w:hAnsi="Arial" w:cs="Arial"/>
-            <w:color w:val="FFFFFF"/>
-            <w:kern w:val="36"/>
-            <w:sz w:val="54"/>
-            <w:szCs w:val="54"/>
-            <w:u w:val="single"/>
-          </w:rPr>
-          <w:t>Sharepoint</w:t>
-        </w:r>
-        <w:proofErr w:type="spellEnd"/>
-        <w:r>
-          <w:rPr>
-            <w:rFonts w:ascii="Arial" w:eastAsia="Times New Roman" w:hAnsi="Arial" w:cs="Arial"/>
-            <w:color w:val="FFFFFF"/>
-            <w:kern w:val="36"/>
-            <w:sz w:val="54"/>
-            <w:szCs w:val="54"/>
-            <w:u w:val="single"/>
-          </w:rPr>
-          <w:t xml:space="preserve"> 2010, MOSS 2007,PerformancePoint, InfoPath</w:t>
+          <w:t>Ramakrishna's blog : My Musings on Sharepoint 2010, MOSS 2007,PerformancePoint, InfoPath</w:t>
         </w:r>
       </w:hyperlink>
     </w:p>
@@ -112,31 +64,7 @@
           <w:sz w:val="21"/>
           <w:szCs w:val="21"/>
         </w:rPr>
-        <w:t xml:space="preserve">Visit my new </w:t>
-      </w:r>
-      <w:proofErr w:type="gramStart"/>
-      <w:r>
-        <w:rPr>
-          <w:rFonts w:ascii="Times New Roman" w:eastAsia="Times New Roman" w:hAnsi="Times New Roman" w:cs="Times New Roman"/>
-          <w:b/>
-          <w:bCs/>
-          <w:color w:val="330000"/>
-          <w:sz w:val="21"/>
-          <w:szCs w:val="21"/>
-        </w:rPr>
-        <w:t>Blog :</w:t>
-      </w:r>
-      <w:proofErr w:type="gramEnd"/>
-      <w:r>
-        <w:rPr>
-          <w:rFonts w:ascii="Times New Roman" w:eastAsia="Times New Roman" w:hAnsi="Times New Roman" w:cs="Times New Roman"/>
-          <w:b/>
-          <w:bCs/>
-          <w:color w:val="330000"/>
-          <w:sz w:val="21"/>
-          <w:szCs w:val="21"/>
-        </w:rPr>
-        <w:t> </w:t>
+        <w:t>Visit my new Blog : </w:t>
       </w:r>
       <w:hyperlink r:id="rId7" w:history="1">
         <w:r>
@@ -228,7 +156,26 @@
           <w:sz w:val="23"/>
           <w:szCs w:val="23"/>
         </w:rPr>
-        <w:t>For some reason if you want to enable anonymous access, after creating your Web Applications, then here are the steps to enable it to your site.</w:t>
+        <w:t>For some reason if you want to enable anonymous access, after creating your W</w:t>
+      </w:r>
+    </w:p>
+    <w:p>
+      <w:pPr>
+        <w:shd w:val="clear" w:color="auto" w:fill="FFFFFF"/>
+        <w:spacing w:after="240" w:line="240" w:lineRule="auto"/>
+        <w:rPr>
+          <w:rFonts w:ascii="Times New Roman" w:eastAsia="Times New Roman" w:hAnsi="Times New Roman" w:cs="Times New Roman"/>
+          <w:sz w:val="23"/>
+          <w:szCs w:val="23"/>
+        </w:rPr>
+      </w:pPr>
+      <w:r>
+        <w:rPr>
+          <w:rFonts w:ascii="Times New Roman" w:eastAsia="Times New Roman" w:hAnsi="Times New Roman" w:cs="Times New Roman"/>
+          <w:sz w:val="23"/>
+          <w:szCs w:val="23"/>
+        </w:rPr>
+        <w:t>eb Applications, then here are the steps to enable it to your site.</w:t>
       </w:r>
       <w:r>
         <w:rPr>
@@ -237,25 +184,7 @@
           <w:szCs w:val="23"/>
         </w:rPr>
         <w:br/>
-        <w:t xml:space="preserve">Step 1 : </w:t>
-      </w:r>
-      <w:proofErr w:type="spellStart"/>
-      <w:r>
-        <w:rPr>
-          <w:rFonts w:ascii="Times New Roman" w:eastAsia="Times New Roman" w:hAnsi="Times New Roman" w:cs="Times New Roman"/>
-          <w:sz w:val="23"/>
-          <w:szCs w:val="23"/>
-        </w:rPr>
-        <w:t>Goto</w:t>
-      </w:r>
-      <w:proofErr w:type="spellEnd"/>
-      <w:r>
-        <w:rPr>
-          <w:rFonts w:ascii="Times New Roman" w:eastAsia="Times New Roman" w:hAnsi="Times New Roman" w:cs="Times New Roman"/>
-          <w:sz w:val="23"/>
-          <w:szCs w:val="23"/>
-        </w:rPr>
-        <w:t xml:space="preserve"> Central Administration -&gt;Application Management -&gt;Manage Web Applications</w:t>
+        <w:t>Step 1 : Goto Central Administration -&gt;Application Management -&gt;Manage Web Applications</w:t>
       </w:r>
       <w:r>
         <w:rPr>
@@ -431,25 +360,7 @@
           <w:szCs w:val="23"/>
         </w:rPr>
         <w:br/>
-        <w:t>(</w:t>
-      </w:r>
-      <w:proofErr w:type="spellStart"/>
-      <w:r>
-        <w:rPr>
-          <w:rFonts w:ascii="Times New Roman" w:eastAsia="Times New Roman" w:hAnsi="Times New Roman" w:cs="Times New Roman"/>
-          <w:sz w:val="23"/>
-          <w:szCs w:val="23"/>
-        </w:rPr>
-        <w:t>Note:I</w:t>
-      </w:r>
-      <w:proofErr w:type="spellEnd"/>
-      <w:r>
-        <w:rPr>
-          <w:rFonts w:ascii="Times New Roman" w:eastAsia="Times New Roman" w:hAnsi="Times New Roman" w:cs="Times New Roman"/>
-          <w:sz w:val="23"/>
-          <w:szCs w:val="23"/>
-        </w:rPr>
-        <w:t xml:space="preserve"> created my web application with Claims authentication)</w:t>
+        <w:t>(Note:I created my web application with Claims authentication)</w:t>
       </w:r>
       <w:r>
         <w:rPr>
@@ -615,25 +526,7 @@
           <w:sz w:val="23"/>
           <w:szCs w:val="23"/>
         </w:rPr>
-        <w:t xml:space="preserve">Step </w:t>
-      </w:r>
-      <w:proofErr w:type="gramStart"/>
-      <w:r>
-        <w:rPr>
-          <w:rFonts w:ascii="Times New Roman" w:eastAsia="Times New Roman" w:hAnsi="Times New Roman" w:cs="Times New Roman"/>
-          <w:sz w:val="23"/>
-          <w:szCs w:val="23"/>
-        </w:rPr>
-        <w:t>5 :</w:t>
-      </w:r>
-      <w:proofErr w:type="gramEnd"/>
-      <w:r>
-        <w:rPr>
-          <w:rFonts w:ascii="Times New Roman" w:eastAsia="Times New Roman" w:hAnsi="Times New Roman" w:cs="Times New Roman"/>
-          <w:sz w:val="23"/>
-          <w:szCs w:val="23"/>
-        </w:rPr>
-        <w:t xml:space="preserve"> Save</w:t>
+        <w:t>Step 5 : Save</w:t>
       </w:r>
     </w:p>
     <w:p>
@@ -714,43 +607,7 @@
           <w:sz w:val="23"/>
           <w:szCs w:val="23"/>
         </w:rPr>
-        <w:t xml:space="preserve">Step </w:t>
-      </w:r>
-      <w:proofErr w:type="gramStart"/>
-      <w:r>
-        <w:rPr>
-          <w:rFonts w:ascii="Times New Roman" w:eastAsia="Times New Roman" w:hAnsi="Times New Roman" w:cs="Times New Roman"/>
-          <w:sz w:val="23"/>
-          <w:szCs w:val="23"/>
-        </w:rPr>
-        <w:t>6 :</w:t>
-      </w:r>
-      <w:proofErr w:type="gramEnd"/>
-      <w:r>
-        <w:rPr>
-          <w:rFonts w:ascii="Times New Roman" w:eastAsia="Times New Roman" w:hAnsi="Times New Roman" w:cs="Times New Roman"/>
-          <w:sz w:val="23"/>
-          <w:szCs w:val="23"/>
-        </w:rPr>
-        <w:t xml:space="preserve"> </w:t>
-      </w:r>
-      <w:proofErr w:type="spellStart"/>
-      <w:r>
-        <w:rPr>
-          <w:rFonts w:ascii="Times New Roman" w:eastAsia="Times New Roman" w:hAnsi="Times New Roman" w:cs="Times New Roman"/>
-          <w:sz w:val="23"/>
-          <w:szCs w:val="23"/>
-        </w:rPr>
-        <w:t>GoTo</w:t>
-      </w:r>
-      <w:proofErr w:type="spellEnd"/>
-      <w:r>
-        <w:rPr>
-          <w:rFonts w:ascii="Times New Roman" w:eastAsia="Times New Roman" w:hAnsi="Times New Roman" w:cs="Times New Roman"/>
-          <w:sz w:val="23"/>
-          <w:szCs w:val="23"/>
-        </w:rPr>
-        <w:t xml:space="preserve"> the site for which you need to enable anonymous access</w:t>
+        <w:t>Step 6 : GoTo the site for which you need to enable anonymous access</w:t>
       </w:r>
     </w:p>
     <w:p>
@@ -842,25 +699,7 @@
           <w:sz w:val="23"/>
           <w:szCs w:val="23"/>
         </w:rPr>
-        <w:t xml:space="preserve">Step </w:t>
-      </w:r>
-      <w:proofErr w:type="gramStart"/>
-      <w:r>
-        <w:rPr>
-          <w:rFonts w:ascii="Times New Roman" w:eastAsia="Times New Roman" w:hAnsi="Times New Roman" w:cs="Times New Roman"/>
-          <w:sz w:val="23"/>
-          <w:szCs w:val="23"/>
-        </w:rPr>
-        <w:t>7 :</w:t>
-      </w:r>
-      <w:proofErr w:type="gramEnd"/>
-      <w:r>
-        <w:rPr>
-          <w:rFonts w:ascii="Times New Roman" w:eastAsia="Times New Roman" w:hAnsi="Times New Roman" w:cs="Times New Roman"/>
-          <w:sz w:val="23"/>
-          <w:szCs w:val="23"/>
-        </w:rPr>
-        <w:t xml:space="preserve"> Click on Site actions -&gt; Site Permissions</w:t>
+        <w:t>Step 7 : Click on Site actions -&gt; Site Permissions</w:t>
       </w:r>
     </w:p>
     <w:p>
@@ -1077,25 +916,7 @@
           <w:sz w:val="23"/>
           <w:szCs w:val="23"/>
         </w:rPr>
-        <w:t xml:space="preserve">Lists and Libraries - Select this option to enable Anonymous access only to your lists and libraries, </w:t>
-      </w:r>
-      <w:proofErr w:type="gramStart"/>
-      <w:r>
-        <w:rPr>
-          <w:rFonts w:ascii="Times New Roman" w:eastAsia="Times New Roman" w:hAnsi="Times New Roman" w:cs="Times New Roman"/>
-          <w:sz w:val="23"/>
-          <w:szCs w:val="23"/>
-        </w:rPr>
-        <w:t>This</w:t>
-      </w:r>
-      <w:proofErr w:type="gramEnd"/>
-      <w:r>
-        <w:rPr>
-          <w:rFonts w:ascii="Times New Roman" w:eastAsia="Times New Roman" w:hAnsi="Times New Roman" w:cs="Times New Roman"/>
-          <w:sz w:val="23"/>
-          <w:szCs w:val="23"/>
-        </w:rPr>
-        <w:t xml:space="preserve"> way you can provide access only to a particular list or a library for your anonymous users.</w:t>
+        <w:t>Lists and Libraries - Select this option to enable Anonymous access only to your lists and libraries, This way you can provide access only to a particular list or a library for your anonymous users.</w:t>
       </w:r>
     </w:p>
     <w:p>
@@ -1138,25 +959,7 @@
           <w:sz w:val="23"/>
           <w:szCs w:val="23"/>
         </w:rPr>
-        <w:t xml:space="preserve">Step 9: Select List and Libraries </w:t>
-      </w:r>
-      <w:proofErr w:type="gramStart"/>
-      <w:r>
-        <w:rPr>
-          <w:rFonts w:ascii="Times New Roman" w:eastAsia="Times New Roman" w:hAnsi="Times New Roman" w:cs="Times New Roman"/>
-          <w:sz w:val="23"/>
-          <w:szCs w:val="23"/>
-        </w:rPr>
-        <w:t>( I</w:t>
-      </w:r>
-      <w:proofErr w:type="gramEnd"/>
-      <w:r>
-        <w:rPr>
-          <w:rFonts w:ascii="Times New Roman" w:eastAsia="Times New Roman" w:hAnsi="Times New Roman" w:cs="Times New Roman"/>
-          <w:sz w:val="23"/>
-          <w:szCs w:val="23"/>
-        </w:rPr>
-        <w:t xml:space="preserve"> am not enabling anonymous access to the entire site)</w:t>
+        <w:t>Step 9: Select List and Libraries ( I am not enabling anonymous access to the entire site)</w:t>
       </w:r>
     </w:p>
     <w:p>
@@ -1545,35 +1348,46 @@
         </w:rPr>
         <w:t>, </w:t>
       </w:r>
-      <w:proofErr w:type="spellStart"/>
-      <w:r>
-        <w:rPr>
-          <w:rFonts w:ascii="Times New Roman" w:eastAsia="Times New Roman" w:hAnsi="Times New Roman" w:cs="Times New Roman"/>
-          <w:color w:val="999999"/>
-          <w:sz w:val="21"/>
-          <w:szCs w:val="21"/>
-        </w:rPr>
-        <w:fldChar w:fldCharType="begin"/>
-      </w:r>
-      <w:r>
-        <w:rPr>
-          <w:rFonts w:ascii="Times New Roman" w:eastAsia="Times New Roman" w:hAnsi="Times New Roman" w:cs="Times New Roman"/>
-          <w:color w:val="999999"/>
-          <w:sz w:val="21"/>
-          <w:szCs w:val="21"/>
-        </w:rPr>
-        <w:instrText xml:space="preserve"> HYPERLINK "http://ramakrishnaraja.blogspot.com/search/label/Sharepoint%202010" </w:instrText>
-      </w:r>
-      <w:r>
-        <w:rPr>
-          <w:rFonts w:ascii="Times New Roman" w:eastAsia="Times New Roman" w:hAnsi="Times New Roman" w:cs="Times New Roman"/>
-          <w:color w:val="999999"/>
-          <w:sz w:val="21"/>
-          <w:szCs w:val="21"/>
-        </w:rPr>
-        <w:fldChar w:fldCharType="separate"/>
-      </w:r>
-      <w:r>
+      <w:hyperlink r:id="rId33" w:history="1">
+        <w:r>
+          <w:rPr>
+            <w:rFonts w:ascii="Times New Roman" w:eastAsia="Times New Roman" w:hAnsi="Times New Roman" w:cs="Times New Roman"/>
+            <w:color w:val="6699CC"/>
+            <w:sz w:val="21"/>
+            <w:szCs w:val="21"/>
+            <w:u w:val="single"/>
+          </w:rPr>
+          <w:t>Sharepoint 2010</w:t>
+        </w:r>
+      </w:hyperlink>
+    </w:p>
+    <w:p>
+      <w:pPr>
+        <w:shd w:val="clear" w:color="auto" w:fill="FFFFFF"/>
+        <w:spacing w:before="240" w:after="0" w:line="240" w:lineRule="auto"/>
+        <w:outlineLvl w:val="3"/>
+        <w:rPr>
+          <w:rFonts w:ascii="Arial" w:eastAsia="Times New Roman" w:hAnsi="Arial" w:cs="Arial"/>
+          <w:sz w:val="27"/>
+          <w:szCs w:val="27"/>
+        </w:rPr>
+      </w:pPr>
+      <w:bookmarkStart w:id="1" w:name="comments"/>
+      <w:bookmarkEnd w:id="1"/>
+      <w:r>
+        <w:rPr>
+          <w:rFonts w:ascii="Arial" w:eastAsia="Times New Roman" w:hAnsi="Arial" w:cs="Arial"/>
+          <w:sz w:val="27"/>
+          <w:szCs w:val="27"/>
+        </w:rPr>
+        <w:t>No comments:</w:t>
+      </w:r>
+    </w:p>
+    <w:p>
+      <w:pPr>
+        <w:shd w:val="clear" w:color="auto" w:fill="FFFFFF"/>
+        <w:spacing w:before="120" w:after="360" w:line="240" w:lineRule="auto"/>
+        <w:ind w:left="300" w:right="300"/>
         <w:rPr>
           <w:rFonts w:ascii="Times New Roman" w:eastAsia="Times New Roman" w:hAnsi="Times New Roman" w:cs="Times New Roman"/>
           <w:color w:val="6699CC"/>
@@ -1581,65 +1395,8 @@
           <w:szCs w:val="21"/>
           <w:u w:val="single"/>
         </w:rPr>
-        <w:t>Sharepoint</w:t>
-      </w:r>
-      <w:proofErr w:type="spellEnd"/>
-      <w:r>
-        <w:rPr>
-          <w:rFonts w:ascii="Times New Roman" w:eastAsia="Times New Roman" w:hAnsi="Times New Roman" w:cs="Times New Roman"/>
-          <w:color w:val="6699CC"/>
-          <w:sz w:val="21"/>
-          <w:szCs w:val="21"/>
-          <w:u w:val="single"/>
-        </w:rPr>
-        <w:t xml:space="preserve"> 2010</w:t>
-      </w:r>
-      <w:r>
-        <w:rPr>
-          <w:rFonts w:ascii="Times New Roman" w:eastAsia="Times New Roman" w:hAnsi="Times New Roman" w:cs="Times New Roman"/>
-          <w:color w:val="999999"/>
-          <w:sz w:val="21"/>
-          <w:szCs w:val="21"/>
-        </w:rPr>
-        <w:fldChar w:fldCharType="end"/>
-      </w:r>
-    </w:p>
-    <w:p>
-      <w:pPr>
-        <w:shd w:val="clear" w:color="auto" w:fill="FFFFFF"/>
-        <w:spacing w:before="240" w:after="0" w:line="240" w:lineRule="auto"/>
-        <w:outlineLvl w:val="3"/>
-        <w:rPr>
-          <w:rFonts w:ascii="Arial" w:eastAsia="Times New Roman" w:hAnsi="Arial" w:cs="Arial"/>
-          <w:sz w:val="27"/>
-          <w:szCs w:val="27"/>
-        </w:rPr>
-      </w:pPr>
-      <w:bookmarkStart w:id="1" w:name="comments"/>
-      <w:bookmarkEnd w:id="1"/>
-      <w:r>
-        <w:rPr>
-          <w:rFonts w:ascii="Arial" w:eastAsia="Times New Roman" w:hAnsi="Arial" w:cs="Arial"/>
-          <w:sz w:val="27"/>
-          <w:szCs w:val="27"/>
-        </w:rPr>
-        <w:t>No comments:</w:t>
-      </w:r>
-    </w:p>
-    <w:p>
-      <w:pPr>
-        <w:shd w:val="clear" w:color="auto" w:fill="FFFFFF"/>
-        <w:spacing w:before="120" w:after="360" w:line="240" w:lineRule="auto"/>
-        <w:ind w:left="300" w:right="300"/>
-        <w:rPr>
-          <w:ins w:id="2" w:author="Unknown"/>
-          <w:rFonts w:ascii="Arial" w:eastAsia="Times New Roman" w:hAnsi="Arial" w:cs="Arial"/>
-          <w:color w:val="CCCCCC"/>
-          <w:sz w:val="21"/>
-          <w:szCs w:val="21"/>
-        </w:rPr>
-      </w:pPr>
-      <w:hyperlink r:id="rId33" w:history="1">
+      </w:pPr>
+      <w:hyperlink r:id="rId34" w:history="1">
         <w:r>
           <w:rPr>
             <w:rFonts w:ascii="Times New Roman" w:eastAsia="Times New Roman" w:hAnsi="Times New Roman" w:cs="Times New Roman"/>
@@ -1651,6 +1408,44 @@
           <w:t>Post a Comment</w:t>
         </w:r>
       </w:hyperlink>
+    </w:p>
+    <w:p>
+      <w:pPr>
+        <w:shd w:val="clear" w:color="auto" w:fill="FFFFFF"/>
+        <w:spacing w:before="120" w:after="360" w:line="240" w:lineRule="auto"/>
+        <w:ind w:left="300" w:right="300"/>
+        <w:rPr>
+          <w:rFonts w:ascii="Times New Roman" w:eastAsia="Times New Roman" w:hAnsi="Times New Roman" w:cs="Times New Roman"/>
+          <w:color w:val="6699CC"/>
+          <w:sz w:val="21"/>
+          <w:szCs w:val="21"/>
+          <w:u w:val="single"/>
+        </w:rPr>
+      </w:pPr>
+    </w:p>
+    <w:p>
+      <w:pPr>
+        <w:shd w:val="clear" w:color="auto" w:fill="FFFFFF"/>
+        <w:spacing w:before="120" w:after="360" w:line="240" w:lineRule="auto"/>
+        <w:ind w:left="300" w:right="300"/>
+        <w:rPr>
+          <w:ins w:id="2" w:author="Unknown"/>
+          <w:rFonts w:ascii="Arial" w:eastAsia="Times New Roman" w:hAnsi="Arial" w:cs="Arial"/>
+          <w:color w:val="CCCCCC"/>
+          <w:sz w:val="21"/>
+          <w:szCs w:val="21"/>
+        </w:rPr>
+      </w:pPr>
+      <w:r>
+        <w:rPr>
+          <w:rFonts w:ascii="Times New Roman" w:eastAsia="Times New Roman" w:hAnsi="Times New Roman" w:cs="Times New Roman"/>
+          <w:color w:val="6699CC"/>
+          <w:sz w:val="21"/>
+          <w:szCs w:val="21"/>
+          <w:u w:val="single"/>
+        </w:rPr>
+        <w:t>Merge test ,  Merge test</w:t>
+      </w:r>
       <w:bookmarkStart w:id="3" w:name="_GoBack"/>
       <w:bookmarkEnd w:id="3"/>
     </w:p>
